--- a/Homework/hw3/hw3/Homework_3.docx
+++ b/Homework/hw3/hw3/Homework_3.docx
@@ -3673,23 +3673,7 @@
           <w:rFonts w:eastAsia="新細明體" w:hint="eastAsia"/>
           <w:lang w:eastAsia="zh-TW"/>
         </w:rPr>
-        <w:t>For the following command</w:t>
-      </w:r>
-      <w:r>
-        <w:rPr>
-          <w:rFonts w:eastAsia="新細明體"/>
-          <w:lang w:eastAsia="zh-TW"/>
-        </w:rPr>
-        <w:t>s</w:t>
-      </w:r>
-      <w:bookmarkStart w:id="0" w:name="_GoBack"/>
-      <w:bookmarkEnd w:id="0"/>
-      <w:r>
-        <w:rPr>
-          <w:rFonts w:eastAsia="新細明體" w:hint="eastAsia"/>
-          <w:lang w:eastAsia="zh-TW"/>
-        </w:rPr>
-        <w:t xml:space="preserve">, use </w:t>
+        <w:t xml:space="preserve">For the following command, use </w:t>
       </w:r>
       <w:r>
         <w:rPr>
@@ -15586,7 +15570,7 @@
                         </a:ln>
                         <a:extLst>
                           <a:ext uri="{909E8E84-426E-40dd-AFC4-6F175D3DCCD1}">
-                            <a14:hiddenFill xmlns:mo="http://schemas.microsoft.com/office/mac/office/2008/main" xmlns:mv="urn:schemas-microsoft-com:mac:vml" xmlns="" xmlns:o="urn:schemas-microsoft-com:office:office" xmlns:v="urn:schemas-microsoft-com:vml" xmlns:w10="urn:schemas-microsoft-com:office:word" xmlns:w="http://schemas.openxmlformats.org/wordprocessingml/2006/main" xmlns:a14="http://schemas.microsoft.com/office/drawing/2010/main">
+                            <a14:hiddenFill xmlns:a14="http://schemas.microsoft.com/office/drawing/2010/main" xmlns:w="http://schemas.openxmlformats.org/wordprocessingml/2006/main" xmlns:w10="urn:schemas-microsoft-com:office:word" xmlns:v="urn:schemas-microsoft-com:vml" xmlns:o="urn:schemas-microsoft-com:office:office" xmlns="" xmlns:mv="urn:schemas-microsoft-com:mac:vml" xmlns:mo="http://schemas.microsoft.com/office/mac/office/2008/main">
                               <a:solidFill>
                                 <a:srgbClr val="FFFFFF"/>
                               </a:solidFill>
@@ -15832,7 +15816,7 @@
                         </a:ln>
                         <a:extLst>
                           <a:ext uri="{909E8E84-426E-40dd-AFC4-6F175D3DCCD1}">
-                            <a14:hiddenFill xmlns:mo="http://schemas.microsoft.com/office/mac/office/2008/main" xmlns:mv="urn:schemas-microsoft-com:mac:vml" xmlns="" xmlns:o="urn:schemas-microsoft-com:office:office" xmlns:v="urn:schemas-microsoft-com:vml" xmlns:w10="urn:schemas-microsoft-com:office:word" xmlns:w="http://schemas.openxmlformats.org/wordprocessingml/2006/main" xmlns:a14="http://schemas.microsoft.com/office/drawing/2010/main">
+                            <a14:hiddenFill xmlns:a14="http://schemas.microsoft.com/office/drawing/2010/main" xmlns:w="http://schemas.openxmlformats.org/wordprocessingml/2006/main" xmlns:w10="urn:schemas-microsoft-com:office:word" xmlns:v="urn:schemas-microsoft-com:vml" xmlns:o="urn:schemas-microsoft-com:office:office" xmlns="" xmlns:mv="urn:schemas-microsoft-com:mac:vml" xmlns:mo="http://schemas.microsoft.com/office/mac/office/2008/main">
                               <a:solidFill>
                                 <a:srgbClr val="FFFFFF"/>
                               </a:solidFill>
@@ -16221,7 +16205,7 @@
                         </a:ln>
                         <a:extLst>
                           <a:ext uri="{909E8E84-426E-40dd-AFC4-6F175D3DCCD1}">
-                            <a14:hiddenFill xmlns:mo="http://schemas.microsoft.com/office/mac/office/2008/main" xmlns:mv="urn:schemas-microsoft-com:mac:vml" xmlns="" xmlns:o="urn:schemas-microsoft-com:office:office" xmlns:v="urn:schemas-microsoft-com:vml" xmlns:w10="urn:schemas-microsoft-com:office:word" xmlns:w="http://schemas.openxmlformats.org/wordprocessingml/2006/main" xmlns:a14="http://schemas.microsoft.com/office/drawing/2010/main">
+                            <a14:hiddenFill xmlns:a14="http://schemas.microsoft.com/office/drawing/2010/main" xmlns:w="http://schemas.openxmlformats.org/wordprocessingml/2006/main" xmlns:w10="urn:schemas-microsoft-com:office:word" xmlns:v="urn:schemas-microsoft-com:vml" xmlns:o="urn:schemas-microsoft-com:office:office" xmlns="" xmlns:mv="urn:schemas-microsoft-com:mac:vml" xmlns:mo="http://schemas.microsoft.com/office/mac/office/2008/main">
                               <a:solidFill>
                                 <a:srgbClr val="FFFFFF"/>
                               </a:solidFill>
@@ -16415,7 +16399,7 @@
                         </a:ln>
                         <a:extLst>
                           <a:ext uri="{909E8E84-426E-40dd-AFC4-6F175D3DCCD1}">
-                            <a14:hiddenFill xmlns:mo="http://schemas.microsoft.com/office/mac/office/2008/main" xmlns:mv="urn:schemas-microsoft-com:mac:vml" xmlns="" xmlns:o="urn:schemas-microsoft-com:office:office" xmlns:v="urn:schemas-microsoft-com:vml" xmlns:w10="urn:schemas-microsoft-com:office:word" xmlns:w="http://schemas.openxmlformats.org/wordprocessingml/2006/main" xmlns:a14="http://schemas.microsoft.com/office/drawing/2010/main">
+                            <a14:hiddenFill xmlns:a14="http://schemas.microsoft.com/office/drawing/2010/main" xmlns:w="http://schemas.openxmlformats.org/wordprocessingml/2006/main" xmlns:w10="urn:schemas-microsoft-com:office:word" xmlns:v="urn:schemas-microsoft-com:vml" xmlns:o="urn:schemas-microsoft-com:office:office" xmlns="" xmlns:mv="urn:schemas-microsoft-com:mac:vml" xmlns:mo="http://schemas.microsoft.com/office/mac/office/2008/main">
                               <a:solidFill>
                                 <a:srgbClr val="FFFFFF"/>
                               </a:solidFill>
@@ -16643,7 +16627,7 @@
                         </a:ln>
                         <a:extLst>
                           <a:ext uri="{909E8E84-426E-40dd-AFC4-6F175D3DCCD1}">
-                            <a14:hiddenFill xmlns:mo="http://schemas.microsoft.com/office/mac/office/2008/main" xmlns:mv="urn:schemas-microsoft-com:mac:vml" xmlns="" xmlns:o="urn:schemas-microsoft-com:office:office" xmlns:v="urn:schemas-microsoft-com:vml" xmlns:w10="urn:schemas-microsoft-com:office:word" xmlns:w="http://schemas.openxmlformats.org/wordprocessingml/2006/main" xmlns:a14="http://schemas.microsoft.com/office/drawing/2010/main">
+                            <a14:hiddenFill xmlns:a14="http://schemas.microsoft.com/office/drawing/2010/main" xmlns:w="http://schemas.openxmlformats.org/wordprocessingml/2006/main" xmlns:w10="urn:schemas-microsoft-com:office:word" xmlns:v="urn:schemas-microsoft-com:vml" xmlns:o="urn:schemas-microsoft-com:office:office" xmlns="" xmlns:mv="urn:schemas-microsoft-com:mac:vml" xmlns:mo="http://schemas.microsoft.com/office/mac/office/2008/main">
                               <a:solidFill>
                                 <a:srgbClr val="FFFFFF"/>
                               </a:solidFill>
@@ -16666,7 +16650,7 @@
               </wp:anchor>
             </w:drawing>
           </mc:Choice>
-          <mc:Fallback xmlns:mo="http://schemas.microsoft.com/office/mac/office/2008/main" xmlns:mv="urn:schemas-microsoft-com:mac:vml">
+          <mc:Fallback xmlns:mv="urn:schemas-microsoft-com:mac:vml" xmlns:mo="http://schemas.microsoft.com/office/mac/office/2008/main">
             <w:pict>
               <v:rect w14:anchorId="3EBB23EF" id="Rectangle_x0020_23" o:spid="_x0000_s1026" style="position:absolute;margin-left:93.9pt;margin-top:18.9pt;width:6pt;height:11.25pt;z-index:251662336;visibility:visible;mso-wrap-style:square;mso-width-percent:0;mso-height-percent:0;mso-wrap-distance-left:9pt;mso-wrap-distance-top:0;mso-wrap-distance-right:9pt;mso-wrap-distance-bottom:0;mso-position-horizontal:absolute;mso-position-horizontal-relative:text;mso-position-vertical:absolute;mso-position-vertical-relative:text;mso-width-percent:0;mso-height-percent:0;mso-width-relative:page;mso-height-relative:page;v-text-anchor:top" o:gfxdata="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" filled="f"/>
             </w:pict>
@@ -16798,7 +16782,7 @@
                         </a:ln>
                         <a:extLst>
                           <a:ext uri="{909E8E84-426E-40dd-AFC4-6F175D3DCCD1}">
-                            <a14:hiddenFill xmlns:mo="http://schemas.microsoft.com/office/mac/office/2008/main" xmlns:mv="urn:schemas-microsoft-com:mac:vml" xmlns="" xmlns:o="urn:schemas-microsoft-com:office:office" xmlns:v="urn:schemas-microsoft-com:vml" xmlns:w10="urn:schemas-microsoft-com:office:word" xmlns:w="http://schemas.openxmlformats.org/wordprocessingml/2006/main" xmlns:a14="http://schemas.microsoft.com/office/drawing/2010/main">
+                            <a14:hiddenFill xmlns:a14="http://schemas.microsoft.com/office/drawing/2010/main" xmlns:w="http://schemas.openxmlformats.org/wordprocessingml/2006/main" xmlns:w10="urn:schemas-microsoft-com:office:word" xmlns:v="urn:schemas-microsoft-com:vml" xmlns:o="urn:schemas-microsoft-com:office:office" xmlns="" xmlns:mv="urn:schemas-microsoft-com:mac:vml" xmlns:mo="http://schemas.microsoft.com/office/mac/office/2008/main">
                               <a:solidFill>
                                 <a:srgbClr val="FFFFFF"/>
                               </a:solidFill>
@@ -17038,7 +17022,7 @@
                         </a:ln>
                         <a:extLst>
                           <a:ext uri="{909E8E84-426E-40dd-AFC4-6F175D3DCCD1}">
-                            <a14:hiddenFill xmlns:mo="http://schemas.microsoft.com/office/mac/office/2008/main" xmlns:mv="urn:schemas-microsoft-com:mac:vml" xmlns="" xmlns:o="urn:schemas-microsoft-com:office:office" xmlns:v="urn:schemas-microsoft-com:vml" xmlns:w10="urn:schemas-microsoft-com:office:word" xmlns:w="http://schemas.openxmlformats.org/wordprocessingml/2006/main" xmlns:a14="http://schemas.microsoft.com/office/drawing/2010/main">
+                            <a14:hiddenFill xmlns:a14="http://schemas.microsoft.com/office/drawing/2010/main" xmlns:w="http://schemas.openxmlformats.org/wordprocessingml/2006/main" xmlns:w10="urn:schemas-microsoft-com:office:word" xmlns:v="urn:schemas-microsoft-com:vml" xmlns:o="urn:schemas-microsoft-com:office:office" xmlns="" xmlns:mv="urn:schemas-microsoft-com:mac:vml" xmlns:mo="http://schemas.microsoft.com/office/mac/office/2008/main">
                               <a:solidFill>
                                 <a:srgbClr val="FFFFFF"/>
                               </a:solidFill>
@@ -17061,7 +17045,7 @@
               </wp:anchor>
             </w:drawing>
           </mc:Choice>
-          <mc:Fallback xmlns:mo="http://schemas.microsoft.com/office/mac/office/2008/main" xmlns:mv="urn:schemas-microsoft-com:mac:vml">
+          <mc:Fallback xmlns:mv="urn:schemas-microsoft-com:mac:vml" xmlns:mo="http://schemas.microsoft.com/office/mac/office/2008/main">
             <w:pict>
               <v:rect w14:anchorId="621CB4D9" id="Rectangle_x0020_13" o:spid="_x0000_s1026" style="position:absolute;margin-left:105.1pt;margin-top:18.85pt;width:6pt;height:11.25pt;z-index:251656192;visibility:visible;mso-wrap-style:square;mso-width-percent:0;mso-height-percent:0;mso-wrap-distance-left:9pt;mso-wrap-distance-top:0;mso-wrap-distance-right:9pt;mso-wrap-distance-bottom:0;mso-position-horizontal:absolute;mso-position-horizontal-relative:text;mso-position-vertical:absolute;mso-position-vertical-relative:text;mso-width-percent:0;mso-height-percent:0;mso-width-relative:page;mso-height-relative:page;v-text-anchor:top" o:gfxdata="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" filled="f"/>
             </w:pict>
@@ -17193,7 +17177,7 @@
                         </a:ln>
                         <a:extLst>
                           <a:ext uri="{909E8E84-426E-40dd-AFC4-6F175D3DCCD1}">
-                            <a14:hiddenFill xmlns:mo="http://schemas.microsoft.com/office/mac/office/2008/main" xmlns:mv="urn:schemas-microsoft-com:mac:vml" xmlns="" xmlns:o="urn:schemas-microsoft-com:office:office" xmlns:v="urn:schemas-microsoft-com:vml" xmlns:w10="urn:schemas-microsoft-com:office:word" xmlns:w="http://schemas.openxmlformats.org/wordprocessingml/2006/main" xmlns:a14="http://schemas.microsoft.com/office/drawing/2010/main">
+                            <a14:hiddenFill xmlns:a14="http://schemas.microsoft.com/office/drawing/2010/main" xmlns:w="http://schemas.openxmlformats.org/wordprocessingml/2006/main" xmlns:w10="urn:schemas-microsoft-com:office:word" xmlns:v="urn:schemas-microsoft-com:vml" xmlns:o="urn:schemas-microsoft-com:office:office" xmlns="" xmlns:mv="urn:schemas-microsoft-com:mac:vml" xmlns:mo="http://schemas.microsoft.com/office/mac/office/2008/main">
                               <a:solidFill>
                                 <a:srgbClr val="FFFFFF"/>
                               </a:solidFill>
@@ -17216,7 +17200,7 @@
               </wp:anchor>
             </w:drawing>
           </mc:Choice>
-          <mc:Fallback xmlns:mo="http://schemas.microsoft.com/office/mac/office/2008/main" xmlns:mv="urn:schemas-microsoft-com:mac:vml">
+          <mc:Fallback xmlns:mv="urn:schemas-microsoft-com:mac:vml" xmlns:mo="http://schemas.microsoft.com/office/mac/office/2008/main">
             <w:pict>
               <v:rect w14:anchorId="02C1898A" id="Rectangle_x0020_14" o:spid="_x0000_s1026" style="position:absolute;margin-left:105.25pt;margin-top:18.85pt;width:6pt;height:11.25pt;z-index:251657216;visibility:visible;mso-wrap-style:square;mso-width-percent:0;mso-height-percent:0;mso-wrap-distance-left:9pt;mso-wrap-distance-top:0;mso-wrap-distance-right:9pt;mso-wrap-distance-bottom:0;mso-position-horizontal:absolute;mso-position-horizontal-relative:text;mso-position-vertical:absolute;mso-position-vertical-relative:text;mso-width-percent:0;mso-height-percent:0;mso-width-relative:page;mso-height-relative:page;v-text-anchor:top" o:gfxdata="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" filled="f"/>
             </w:pict>
@@ -17438,7 +17422,7 @@
                         </a:ln>
                         <a:extLst>
                           <a:ext uri="{909E8E84-426E-40dd-AFC4-6F175D3DCCD1}">
-                            <a14:hiddenFill xmlns:mo="http://schemas.microsoft.com/office/mac/office/2008/main" xmlns:mv="urn:schemas-microsoft-com:mac:vml" xmlns="" xmlns:o="urn:schemas-microsoft-com:office:office" xmlns:v="urn:schemas-microsoft-com:vml" xmlns:w10="urn:schemas-microsoft-com:office:word" xmlns:w="http://schemas.openxmlformats.org/wordprocessingml/2006/main" xmlns:a14="http://schemas.microsoft.com/office/drawing/2010/main">
+                            <a14:hiddenFill xmlns:a14="http://schemas.microsoft.com/office/drawing/2010/main" xmlns:w="http://schemas.openxmlformats.org/wordprocessingml/2006/main" xmlns:w10="urn:schemas-microsoft-com:office:word" xmlns:v="urn:schemas-microsoft-com:vml" xmlns:o="urn:schemas-microsoft-com:office:office" xmlns="" xmlns:mv="urn:schemas-microsoft-com:mac:vml" xmlns:mo="http://schemas.microsoft.com/office/mac/office/2008/main">
                               <a:solidFill>
                                 <a:srgbClr val="FFFFFF"/>
                               </a:solidFill>
@@ -17461,7 +17445,7 @@
               </wp:anchor>
             </w:drawing>
           </mc:Choice>
-          <mc:Fallback xmlns:mo="http://schemas.microsoft.com/office/mac/office/2008/main" xmlns:mv="urn:schemas-microsoft-com:mac:vml">
+          <mc:Fallback xmlns:mv="urn:schemas-microsoft-com:mac:vml" xmlns:mo="http://schemas.microsoft.com/office/mac/office/2008/main">
             <w:pict>
               <v:rect w14:anchorId="3FDC35B2" id="Rectangle_x0020_17" o:spid="_x0000_s1026" style="position:absolute;margin-left:117.35pt;margin-top:19.25pt;width:6pt;height:11.25pt;z-index:251658240;visibility:visible;mso-wrap-style:square;mso-width-percent:0;mso-height-percent:0;mso-wrap-distance-left:9pt;mso-wrap-distance-top:0;mso-wrap-distance-right:9pt;mso-wrap-distance-bottom:0;mso-position-horizontal:absolute;mso-position-horizontal-relative:text;mso-position-vertical:absolute;mso-position-vertical-relative:text;mso-width-percent:0;mso-height-percent:0;mso-width-relative:page;mso-height-relative:page;v-text-anchor:top" o:gfxdata="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" filled="f"/>
             </w:pict>
@@ -17612,7 +17596,7 @@
                         </a:ln>
                         <a:extLst>
                           <a:ext uri="{909E8E84-426E-40dd-AFC4-6F175D3DCCD1}">
-                            <a14:hiddenFill xmlns:mo="http://schemas.microsoft.com/office/mac/office/2008/main" xmlns:mv="urn:schemas-microsoft-com:mac:vml" xmlns="" xmlns:o="urn:schemas-microsoft-com:office:office" xmlns:v="urn:schemas-microsoft-com:vml" xmlns:w10="urn:schemas-microsoft-com:office:word" xmlns:w="http://schemas.openxmlformats.org/wordprocessingml/2006/main" xmlns:a14="http://schemas.microsoft.com/office/drawing/2010/main">
+                            <a14:hiddenFill xmlns:a14="http://schemas.microsoft.com/office/drawing/2010/main" xmlns:w="http://schemas.openxmlformats.org/wordprocessingml/2006/main" xmlns:w10="urn:schemas-microsoft-com:office:word" xmlns:v="urn:schemas-microsoft-com:vml" xmlns:o="urn:schemas-microsoft-com:office:office" xmlns="" xmlns:mv="urn:schemas-microsoft-com:mac:vml" xmlns:mo="http://schemas.microsoft.com/office/mac/office/2008/main">
                               <a:solidFill>
                                 <a:srgbClr val="FFFFFF"/>
                               </a:solidFill>
@@ -17635,7 +17619,7 @@
               </wp:anchor>
             </w:drawing>
           </mc:Choice>
-          <mc:Fallback xmlns:mo="http://schemas.microsoft.com/office/mac/office/2008/main" xmlns:mv="urn:schemas-microsoft-com:mac:vml">
+          <mc:Fallback xmlns:mv="urn:schemas-microsoft-com:mac:vml" xmlns:mo="http://schemas.microsoft.com/office/mac/office/2008/main">
             <w:pict>
               <v:rect w14:anchorId="0D16ABDB" id="Rectangle_x0020_19" o:spid="_x0000_s1026" style="position:absolute;margin-left:117pt;margin-top:17.3pt;width:6pt;height:11.25pt;z-index:251659264;visibility:visible;mso-wrap-style:square;mso-width-percent:0;mso-height-percent:0;mso-wrap-distance-left:9pt;mso-wrap-distance-top:0;mso-wrap-distance-right:9pt;mso-wrap-distance-bottom:0;mso-position-horizontal:absolute;mso-position-horizontal-relative:text;mso-position-vertical:absolute;mso-position-vertical-relative:text;mso-width-percent:0;mso-height-percent:0;mso-width-relative:page;mso-height-relative:page;v-text-anchor:top" o:gfxdata="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" filled="f"/>
             </w:pict>
@@ -18081,7 +18065,7 @@
                         </a:ln>
                         <a:extLst>
                           <a:ext uri="{909E8E84-426E-40dd-AFC4-6F175D3DCCD1}">
-                            <a14:hiddenFill xmlns:mo="http://schemas.microsoft.com/office/mac/office/2008/main" xmlns:mv="urn:schemas-microsoft-com:mac:vml" xmlns="" xmlns:o="urn:schemas-microsoft-com:office:office" xmlns:v="urn:schemas-microsoft-com:vml" xmlns:w10="urn:schemas-microsoft-com:office:word" xmlns:w="http://schemas.openxmlformats.org/wordprocessingml/2006/main" xmlns:a14="http://schemas.microsoft.com/office/drawing/2010/main">
+                            <a14:hiddenFill xmlns:a14="http://schemas.microsoft.com/office/drawing/2010/main" xmlns:w="http://schemas.openxmlformats.org/wordprocessingml/2006/main" xmlns:w10="urn:schemas-microsoft-com:office:word" xmlns:v="urn:schemas-microsoft-com:vml" xmlns:o="urn:schemas-microsoft-com:office:office" xmlns="" xmlns:mv="urn:schemas-microsoft-com:mac:vml" xmlns:mo="http://schemas.microsoft.com/office/mac/office/2008/main">
                               <a:solidFill>
                                 <a:srgbClr val="FFFFFF"/>
                               </a:solidFill>
@@ -18104,7 +18088,7 @@
               </wp:anchor>
             </w:drawing>
           </mc:Choice>
-          <mc:Fallback xmlns:mo="http://schemas.microsoft.com/office/mac/office/2008/main" xmlns:mv="urn:schemas-microsoft-com:mac:vml">
+          <mc:Fallback xmlns:mv="urn:schemas-microsoft-com:mac:vml" xmlns:mo="http://schemas.microsoft.com/office/mac/office/2008/main">
             <w:pict>
               <v:rect w14:anchorId="1300D54D" id="Rectangle_x0020_17" o:spid="_x0000_s1026" style="position:absolute;margin-left:105.15pt;margin-top:-2.1pt;width:6pt;height:11.25pt;z-index:251682816;visibility:visible;mso-wrap-style:square;mso-width-percent:0;mso-height-percent:0;mso-wrap-distance-left:9pt;mso-wrap-distance-top:0;mso-wrap-distance-right:9pt;mso-wrap-distance-bottom:0;mso-position-horizontal:absolute;mso-position-horizontal-relative:text;mso-position-vertical:absolute;mso-position-vertical-relative:text;mso-width-percent:0;mso-height-percent:0;mso-width-relative:page;mso-height-relative:page;v-text-anchor:top" o:gfxdata="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" filled="f"/>
             </w:pict>
@@ -18341,7 +18325,7 @@
                         </a:ln>
                         <a:extLst>
                           <a:ext uri="{909E8E84-426E-40dd-AFC4-6F175D3DCCD1}">
-                            <a14:hiddenFill xmlns:mo="http://schemas.microsoft.com/office/mac/office/2008/main" xmlns:mv="urn:schemas-microsoft-com:mac:vml" xmlns="" xmlns:o="urn:schemas-microsoft-com:office:office" xmlns:v="urn:schemas-microsoft-com:vml" xmlns:w10="urn:schemas-microsoft-com:office:word" xmlns:w="http://schemas.openxmlformats.org/wordprocessingml/2006/main" xmlns:a14="http://schemas.microsoft.com/office/drawing/2010/main">
+                            <a14:hiddenFill xmlns:a14="http://schemas.microsoft.com/office/drawing/2010/main" xmlns:w="http://schemas.openxmlformats.org/wordprocessingml/2006/main" xmlns:w10="urn:schemas-microsoft-com:office:word" xmlns:v="urn:schemas-microsoft-com:vml" xmlns:o="urn:schemas-microsoft-com:office:office" xmlns="" xmlns:mv="urn:schemas-microsoft-com:mac:vml" xmlns:mo="http://schemas.microsoft.com/office/mac/office/2008/main">
                               <a:solidFill>
                                 <a:srgbClr val="FFFFFF"/>
                               </a:solidFill>
@@ -18364,7 +18348,7 @@
               </wp:anchor>
             </w:drawing>
           </mc:Choice>
-          <mc:Fallback xmlns:mo="http://schemas.microsoft.com/office/mac/office/2008/main" xmlns:mv="urn:schemas-microsoft-com:mac:vml">
+          <mc:Fallback xmlns:mv="urn:schemas-microsoft-com:mac:vml" xmlns:mo="http://schemas.microsoft.com/office/mac/office/2008/main">
             <w:pict>
               <v:rect w14:anchorId="7F46FCC1" id="Rectangle_x0020_19" o:spid="_x0000_s1026" style="position:absolute;margin-left:104.95pt;margin-top:13.5pt;width:6pt;height:11.25pt;z-index:251666432;visibility:visible;mso-wrap-style:square;mso-width-percent:0;mso-height-percent:0;mso-wrap-distance-left:9pt;mso-wrap-distance-top:0;mso-wrap-distance-right:9pt;mso-wrap-distance-bottom:0;mso-position-horizontal:absolute;mso-position-horizontal-relative:text;mso-position-vertical:absolute;mso-position-vertical-relative:text;mso-width-percent:0;mso-height-percent:0;mso-width-relative:page;mso-height-relative:page;v-text-anchor:top" o:gfxdata="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" filled="f"/>
             </w:pict>
@@ -18757,7 +18741,7 @@
                         </a:ln>
                         <a:extLst>
                           <a:ext uri="{909E8E84-426E-40dd-AFC4-6F175D3DCCD1}">
-                            <a14:hiddenFill xmlns:mo="http://schemas.microsoft.com/office/mac/office/2008/main" xmlns:mv="urn:schemas-microsoft-com:mac:vml" xmlns="" xmlns:o="urn:schemas-microsoft-com:office:office" xmlns:v="urn:schemas-microsoft-com:vml" xmlns:w10="urn:schemas-microsoft-com:office:word" xmlns:w="http://schemas.openxmlformats.org/wordprocessingml/2006/main" xmlns:a14="http://schemas.microsoft.com/office/drawing/2010/main">
+                            <a14:hiddenFill xmlns:a14="http://schemas.microsoft.com/office/drawing/2010/main" xmlns:w="http://schemas.openxmlformats.org/wordprocessingml/2006/main" xmlns:w10="urn:schemas-microsoft-com:office:word" xmlns:v="urn:schemas-microsoft-com:vml" xmlns:o="urn:schemas-microsoft-com:office:office" xmlns="" xmlns:mv="urn:schemas-microsoft-com:mac:vml" xmlns:mo="http://schemas.microsoft.com/office/mac/office/2008/main">
                               <a:solidFill>
                                 <a:srgbClr val="FFFFFF"/>
                               </a:solidFill>
@@ -18780,7 +18764,7 @@
               </wp:anchor>
             </w:drawing>
           </mc:Choice>
-          <mc:Fallback xmlns:mo="http://schemas.microsoft.com/office/mac/office/2008/main" xmlns:mv="urn:schemas-microsoft-com:mac:vml">
+          <mc:Fallback xmlns:mv="urn:schemas-microsoft-com:mac:vml" xmlns:mo="http://schemas.microsoft.com/office/mac/office/2008/main">
             <w:pict>
               <v:rect w14:anchorId="3E219681" id="Rectangle_x0020_17" o:spid="_x0000_s1026" style="position:absolute;margin-left:135.4pt;margin-top:17.75pt;width:6pt;height:11.25pt;z-index:251684864;visibility:visible;mso-wrap-style:square;mso-width-percent:0;mso-height-percent:0;mso-wrap-distance-left:9pt;mso-wrap-distance-top:0;mso-wrap-distance-right:9pt;mso-wrap-distance-bottom:0;mso-position-horizontal:absolute;mso-position-horizontal-relative:text;mso-position-vertical:absolute;mso-position-vertical-relative:text;mso-width-percent:0;mso-height-percent:0;mso-width-relative:page;mso-height-relative:page;v-text-anchor:top" o:gfxdata="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" filled="f"/>
             </w:pict>
@@ -19013,7 +18997,7 @@
                         </a:ln>
                         <a:extLst>
                           <a:ext uri="{909E8E84-426E-40dd-AFC4-6F175D3DCCD1}">
-                            <a14:hiddenFill xmlns:mo="http://schemas.microsoft.com/office/mac/office/2008/main" xmlns:mv="urn:schemas-microsoft-com:mac:vml" xmlns="" xmlns:o="urn:schemas-microsoft-com:office:office" xmlns:v="urn:schemas-microsoft-com:vml" xmlns:w10="urn:schemas-microsoft-com:office:word" xmlns:w="http://schemas.openxmlformats.org/wordprocessingml/2006/main" xmlns:a14="http://schemas.microsoft.com/office/drawing/2010/main">
+                            <a14:hiddenFill xmlns:a14="http://schemas.microsoft.com/office/drawing/2010/main" xmlns:w="http://schemas.openxmlformats.org/wordprocessingml/2006/main" xmlns:w10="urn:schemas-microsoft-com:office:word" xmlns:v="urn:schemas-microsoft-com:vml" xmlns:o="urn:schemas-microsoft-com:office:office" xmlns="" xmlns:mv="urn:schemas-microsoft-com:mac:vml" xmlns:mo="http://schemas.microsoft.com/office/mac/office/2008/main">
                               <a:solidFill>
                                 <a:srgbClr val="FFFFFF"/>
                               </a:solidFill>
@@ -19332,7 +19316,7 @@
                         </a:ln>
                         <a:extLst>
                           <a:ext uri="{909E8E84-426E-40dd-AFC4-6F175D3DCCD1}">
-                            <a14:hiddenFill xmlns:mo="http://schemas.microsoft.com/office/mac/office/2008/main" xmlns:mv="urn:schemas-microsoft-com:mac:vml" xmlns="" xmlns:o="urn:schemas-microsoft-com:office:office" xmlns:v="urn:schemas-microsoft-com:vml" xmlns:w10="urn:schemas-microsoft-com:office:word" xmlns:w="http://schemas.openxmlformats.org/wordprocessingml/2006/main" xmlns:a14="http://schemas.microsoft.com/office/drawing/2010/main">
+                            <a14:hiddenFill xmlns:a14="http://schemas.microsoft.com/office/drawing/2010/main" xmlns:w="http://schemas.openxmlformats.org/wordprocessingml/2006/main" xmlns:w10="urn:schemas-microsoft-com:office:word" xmlns:v="urn:schemas-microsoft-com:vml" xmlns:o="urn:schemas-microsoft-com:office:office" xmlns="" xmlns:mv="urn:schemas-microsoft-com:mac:vml" xmlns:mo="http://schemas.microsoft.com/office/mac/office/2008/main">
                               <a:solidFill>
                                 <a:srgbClr val="FFFFFF"/>
                               </a:solidFill>
@@ -19355,7 +19339,7 @@
               </wp:anchor>
             </w:drawing>
           </mc:Choice>
-          <mc:Fallback xmlns:mo="http://schemas.microsoft.com/office/mac/office/2008/main" xmlns:mv="urn:schemas-microsoft-com:mac:vml">
+          <mc:Fallback xmlns:mv="urn:schemas-microsoft-com:mac:vml" xmlns:mo="http://schemas.microsoft.com/office/mac/office/2008/main">
             <w:pict>
               <v:rect w14:anchorId="0A03F682" id="Rectangle_x0020_17" o:spid="_x0000_s1026" style="position:absolute;margin-left:110.8pt;margin-top:17.65pt;width:6pt;height:11.25pt;z-index:251668480;visibility:visible;mso-wrap-style:square;mso-width-percent:0;mso-height-percent:0;mso-wrap-distance-left:9pt;mso-wrap-distance-top:0;mso-wrap-distance-right:9pt;mso-wrap-distance-bottom:0;mso-position-horizontal:absolute;mso-position-horizontal-relative:text;mso-position-vertical:absolute;mso-position-vertical-relative:text;mso-width-percent:0;mso-height-percent:0;mso-width-relative:page;mso-height-relative:page;v-text-anchor:top" o:gfxdata="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" filled="f"/>
             </w:pict>
@@ -19506,7 +19490,7 @@
                         </a:ln>
                         <a:extLst>
                           <a:ext uri="{909E8E84-426E-40dd-AFC4-6F175D3DCCD1}">
-                            <a14:hiddenFill xmlns:mo="http://schemas.microsoft.com/office/mac/office/2008/main" xmlns:mv="urn:schemas-microsoft-com:mac:vml" xmlns="" xmlns:o="urn:schemas-microsoft-com:office:office" xmlns:v="urn:schemas-microsoft-com:vml" xmlns:w10="urn:schemas-microsoft-com:office:word" xmlns:w="http://schemas.openxmlformats.org/wordprocessingml/2006/main" xmlns:a14="http://schemas.microsoft.com/office/drawing/2010/main">
+                            <a14:hiddenFill xmlns:a14="http://schemas.microsoft.com/office/drawing/2010/main" xmlns:w="http://schemas.openxmlformats.org/wordprocessingml/2006/main" xmlns:w10="urn:schemas-microsoft-com:office:word" xmlns:v="urn:schemas-microsoft-com:vml" xmlns:o="urn:schemas-microsoft-com:office:office" xmlns="" xmlns:mv="urn:schemas-microsoft-com:mac:vml" xmlns:mo="http://schemas.microsoft.com/office/mac/office/2008/main">
                               <a:solidFill>
                                 <a:srgbClr val="FFFFFF"/>
                               </a:solidFill>
@@ -19529,7 +19513,7 @@
               </wp:anchor>
             </w:drawing>
           </mc:Choice>
-          <mc:Fallback xmlns:mo="http://schemas.microsoft.com/office/mac/office/2008/main" xmlns:mv="urn:schemas-microsoft-com:mac:vml">
+          <mc:Fallback xmlns:mv="urn:schemas-microsoft-com:mac:vml" xmlns:mo="http://schemas.microsoft.com/office/mac/office/2008/main">
             <w:pict>
               <v:rect w14:anchorId="3F38AF49" id="Rectangle_x0020_19" o:spid="_x0000_s1026" style="position:absolute;margin-left:111.25pt;margin-top:15.05pt;width:6pt;height:11.25pt;z-index:251669504;visibility:visible;mso-wrap-style:square;mso-width-percent:0;mso-height-percent:0;mso-wrap-distance-left:9pt;mso-wrap-distance-top:0;mso-wrap-distance-right:9pt;mso-wrap-distance-bottom:0;mso-position-horizontal:absolute;mso-position-horizontal-relative:text;mso-position-vertical:absolute;mso-position-vertical-relative:text;mso-width-percent:0;mso-height-percent:0;mso-width-relative:page;mso-height-relative:page;v-text-anchor:top" o:gfxdata="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" filled="f"/>
             </w:pict>
@@ -19746,7 +19730,7 @@
                         </a:ln>
                         <a:extLst>
                           <a:ext uri="{909E8E84-426E-40dd-AFC4-6F175D3DCCD1}">
-                            <a14:hiddenFill xmlns:mo="http://schemas.microsoft.com/office/mac/office/2008/main" xmlns:mv="urn:schemas-microsoft-com:mac:vml" xmlns="" xmlns:o="urn:schemas-microsoft-com:office:office" xmlns:v="urn:schemas-microsoft-com:vml" xmlns:w10="urn:schemas-microsoft-com:office:word" xmlns:w="http://schemas.openxmlformats.org/wordprocessingml/2006/main" xmlns:a14="http://schemas.microsoft.com/office/drawing/2010/main">
+                            <a14:hiddenFill xmlns:a14="http://schemas.microsoft.com/office/drawing/2010/main" xmlns:w="http://schemas.openxmlformats.org/wordprocessingml/2006/main" xmlns:w10="urn:schemas-microsoft-com:office:word" xmlns:v="urn:schemas-microsoft-com:vml" xmlns:o="urn:schemas-microsoft-com:office:office" xmlns="" xmlns:mv="urn:schemas-microsoft-com:mac:vml" xmlns:mo="http://schemas.microsoft.com/office/mac/office/2008/main">
                               <a:solidFill>
                                 <a:srgbClr val="FFFFFF"/>
                               </a:solidFill>
@@ -19769,7 +19753,7 @@
               </wp:anchor>
             </w:drawing>
           </mc:Choice>
-          <mc:Fallback xmlns:mo="http://schemas.microsoft.com/office/mac/office/2008/main" xmlns:mv="urn:schemas-microsoft-com:mac:vml">
+          <mc:Fallback xmlns:mv="urn:schemas-microsoft-com:mac:vml" xmlns:mo="http://schemas.microsoft.com/office/mac/office/2008/main">
             <w:pict>
               <v:rect w14:anchorId="6F8A57B5" id="Rectangle_x0020_17" o:spid="_x0000_s1026" style="position:absolute;margin-left:116.4pt;margin-top:17pt;width:6pt;height:11.25pt;z-index:251671552;visibility:visible;mso-wrap-style:square;mso-width-percent:0;mso-height-percent:0;mso-wrap-distance-left:9pt;mso-wrap-distance-top:0;mso-wrap-distance-right:9pt;mso-wrap-distance-bottom:0;mso-position-horizontal:absolute;mso-position-horizontal-relative:text;mso-position-vertical:absolute;mso-position-vertical-relative:text;mso-width-percent:0;mso-height-percent:0;mso-width-relative:page;mso-height-relative:page;v-text-anchor:top" o:gfxdata="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" filled="f"/>
             </w:pict>
@@ -19920,7 +19904,7 @@
                         </a:ln>
                         <a:extLst>
                           <a:ext uri="{909E8E84-426E-40dd-AFC4-6F175D3DCCD1}">
-                            <a14:hiddenFill xmlns:mo="http://schemas.microsoft.com/office/mac/office/2008/main" xmlns:mv="urn:schemas-microsoft-com:mac:vml" xmlns="" xmlns:o="urn:schemas-microsoft-com:office:office" xmlns:v="urn:schemas-microsoft-com:vml" xmlns:w10="urn:schemas-microsoft-com:office:word" xmlns:w="http://schemas.openxmlformats.org/wordprocessingml/2006/main" xmlns:a14="http://schemas.microsoft.com/office/drawing/2010/main">
+                            <a14:hiddenFill xmlns:a14="http://schemas.microsoft.com/office/drawing/2010/main" xmlns:w="http://schemas.openxmlformats.org/wordprocessingml/2006/main" xmlns:w10="urn:schemas-microsoft-com:office:word" xmlns:v="urn:schemas-microsoft-com:vml" xmlns:o="urn:schemas-microsoft-com:office:office" xmlns="" xmlns:mv="urn:schemas-microsoft-com:mac:vml" xmlns:mo="http://schemas.microsoft.com/office/mac/office/2008/main">
                               <a:solidFill>
                                 <a:srgbClr val="FFFFFF"/>
                               </a:solidFill>
@@ -19943,7 +19927,7 @@
               </wp:anchor>
             </w:drawing>
           </mc:Choice>
-          <mc:Fallback xmlns:mo="http://schemas.microsoft.com/office/mac/office/2008/main" xmlns:mv="urn:schemas-microsoft-com:mac:vml">
+          <mc:Fallback xmlns:mv="urn:schemas-microsoft-com:mac:vml" xmlns:mo="http://schemas.microsoft.com/office/mac/office/2008/main">
             <w:pict>
               <v:rect w14:anchorId="0F3CBA41" id="Rectangle_x0020_19" o:spid="_x0000_s1026" style="position:absolute;margin-left:129.15pt;margin-top:-2.25pt;width:6pt;height:11.25pt;z-index:251672576;visibility:visible;mso-wrap-style:square;mso-width-percent:0;mso-height-percent:0;mso-wrap-distance-left:9pt;mso-wrap-distance-top:0;mso-wrap-distance-right:9pt;mso-wrap-distance-bottom:0;mso-position-horizontal:absolute;mso-position-horizontal-relative:text;mso-position-vertical:absolute;mso-position-vertical-relative:text;mso-width-percent:0;mso-height-percent:0;mso-width-relative:page;mso-height-relative:page;v-text-anchor:top" o:gfxdata="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" filled="f"/>
             </w:pict>
@@ -20173,7 +20157,7 @@
                         </a:ln>
                         <a:extLst>
                           <a:ext uri="{909E8E84-426E-40dd-AFC4-6F175D3DCCD1}">
-                            <a14:hiddenFill xmlns:mo="http://schemas.microsoft.com/office/mac/office/2008/main" xmlns:mv="urn:schemas-microsoft-com:mac:vml" xmlns="" xmlns:o="urn:schemas-microsoft-com:office:office" xmlns:v="urn:schemas-microsoft-com:vml" xmlns:w10="urn:schemas-microsoft-com:office:word" xmlns:w="http://schemas.openxmlformats.org/wordprocessingml/2006/main" xmlns:a14="http://schemas.microsoft.com/office/drawing/2010/main">
+                            <a14:hiddenFill xmlns:a14="http://schemas.microsoft.com/office/drawing/2010/main" xmlns:w="http://schemas.openxmlformats.org/wordprocessingml/2006/main" xmlns:w10="urn:schemas-microsoft-com:office:word" xmlns:v="urn:schemas-microsoft-com:vml" xmlns:o="urn:schemas-microsoft-com:office:office" xmlns="" xmlns:mv="urn:schemas-microsoft-com:mac:vml" xmlns:mo="http://schemas.microsoft.com/office/mac/office/2008/main">
                               <a:solidFill>
                                 <a:srgbClr val="FFFFFF"/>
                               </a:solidFill>
@@ -20196,7 +20180,7 @@
               </wp:anchor>
             </w:drawing>
           </mc:Choice>
-          <mc:Fallback xmlns:mo="http://schemas.microsoft.com/office/mac/office/2008/main" xmlns:mv="urn:schemas-microsoft-com:mac:vml">
+          <mc:Fallback xmlns:mv="urn:schemas-microsoft-com:mac:vml" xmlns:mo="http://schemas.microsoft.com/office/mac/office/2008/main">
             <w:pict>
               <v:rect w14:anchorId="32C0AF67" id="Rectangle_x0020_17" o:spid="_x0000_s1026" style="position:absolute;margin-left:134.65pt;margin-top:18.25pt;width:6pt;height:11.25pt;z-index:251674624;visibility:visible;mso-wrap-style:square;mso-width-percent:0;mso-height-percent:0;mso-wrap-distance-left:9pt;mso-wrap-distance-top:0;mso-wrap-distance-right:9pt;mso-wrap-distance-bottom:0;mso-position-horizontal:absolute;mso-position-horizontal-relative:text;mso-position-vertical:absolute;mso-position-vertical-relative:text;mso-width-percent:0;mso-height-percent:0;mso-width-relative:page;mso-height-relative:page;v-text-anchor:top" o:gfxdata="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" filled="f"/>
             </w:pict>
@@ -20328,7 +20312,7 @@
                         </a:ln>
                         <a:extLst>
                           <a:ext uri="{909E8E84-426E-40dd-AFC4-6F175D3DCCD1}">
-                            <a14:hiddenFill xmlns:mo="http://schemas.microsoft.com/office/mac/office/2008/main" xmlns:mv="urn:schemas-microsoft-com:mac:vml" xmlns="" xmlns:o="urn:schemas-microsoft-com:office:office" xmlns:v="urn:schemas-microsoft-com:vml" xmlns:w10="urn:schemas-microsoft-com:office:word" xmlns:w="http://schemas.openxmlformats.org/wordprocessingml/2006/main" xmlns:a14="http://schemas.microsoft.com/office/drawing/2010/main">
+                            <a14:hiddenFill xmlns:a14="http://schemas.microsoft.com/office/drawing/2010/main" xmlns:w="http://schemas.openxmlformats.org/wordprocessingml/2006/main" xmlns:w10="urn:schemas-microsoft-com:office:word" xmlns:v="urn:schemas-microsoft-com:vml" xmlns:o="urn:schemas-microsoft-com:office:office" xmlns="" xmlns:mv="urn:schemas-microsoft-com:mac:vml" xmlns:mo="http://schemas.microsoft.com/office/mac/office/2008/main">
                               <a:solidFill>
                                 <a:srgbClr val="FFFFFF"/>
                               </a:solidFill>
@@ -20351,7 +20335,7 @@
               </wp:anchor>
             </w:drawing>
           </mc:Choice>
-          <mc:Fallback xmlns:mo="http://schemas.microsoft.com/office/mac/office/2008/main" xmlns:mv="urn:schemas-microsoft-com:mac:vml">
+          <mc:Fallback xmlns:mv="urn:schemas-microsoft-com:mac:vml" xmlns:mo="http://schemas.microsoft.com/office/mac/office/2008/main">
             <w:pict>
               <v:rect w14:anchorId="6FA58760" id="Rectangle_x0020_19" o:spid="_x0000_s1026" style="position:absolute;margin-left:188.9pt;margin-top:17.1pt;width:6pt;height:11.25pt;z-index:251675648;visibility:visible;mso-wrap-style:square;mso-width-percent:0;mso-height-percent:0;mso-wrap-distance-left:9pt;mso-wrap-distance-top:0;mso-wrap-distance-right:9pt;mso-wrap-distance-bottom:0;mso-position-horizontal:absolute;mso-position-horizontal-relative:text;mso-position-vertical:absolute;mso-position-vertical-relative:text;mso-width-percent:0;mso-height-percent:0;mso-width-relative:page;mso-height-relative:page;v-text-anchor:top" o:gfxdata="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" filled="f"/>
             </w:pict>
@@ -20477,7 +20461,7 @@
         <w:ind w:left="905"/>
         <w:jc w:val="both"/>
         <w:rPr>
-          <w:rFonts w:eastAsia="新細明體"/>
+          <w:rFonts w:eastAsia="新細明體" w:hint="eastAsia"/>
           <w:lang w:eastAsia="zh-TW"/>
         </w:rPr>
       </w:pPr>
@@ -20502,6 +20486,8 @@
         </w:rPr>
         <w:t>]</w:t>
       </w:r>
+      <w:bookmarkStart w:id="0" w:name="_GoBack"/>
+      <w:bookmarkEnd w:id="0"/>
     </w:p>
     <w:p>
       <w:pPr>
@@ -20563,7 +20549,7 @@
                         </a:ln>
                         <a:extLst>
                           <a:ext uri="{909E8E84-426E-40dd-AFC4-6F175D3DCCD1}">
-                            <a14:hiddenFill xmlns:mo="http://schemas.microsoft.com/office/mac/office/2008/main" xmlns:mv="urn:schemas-microsoft-com:mac:vml" xmlns="" xmlns:o="urn:schemas-microsoft-com:office:office" xmlns:v="urn:schemas-microsoft-com:vml" xmlns:w10="urn:schemas-microsoft-com:office:word" xmlns:w="http://schemas.openxmlformats.org/wordprocessingml/2006/main" xmlns:a14="http://schemas.microsoft.com/office/drawing/2010/main">
+                            <a14:hiddenFill xmlns:a14="http://schemas.microsoft.com/office/drawing/2010/main" xmlns:w="http://schemas.openxmlformats.org/wordprocessingml/2006/main" xmlns:w10="urn:schemas-microsoft-com:office:word" xmlns:v="urn:schemas-microsoft-com:vml" xmlns:o="urn:schemas-microsoft-com:office:office" xmlns="" xmlns:mv="urn:schemas-microsoft-com:mac:vml" xmlns:mo="http://schemas.microsoft.com/office/mac/office/2008/main">
                               <a:solidFill>
                                 <a:srgbClr val="FFFFFF"/>
                               </a:solidFill>
@@ -20586,7 +20572,7 @@
               </wp:anchor>
             </w:drawing>
           </mc:Choice>
-          <mc:Fallback xmlns:mo="http://schemas.microsoft.com/office/mac/office/2008/main" xmlns:mv="urn:schemas-microsoft-com:mac:vml">
+          <mc:Fallback xmlns:mv="urn:schemas-microsoft-com:mac:vml" xmlns:mo="http://schemas.microsoft.com/office/mac/office/2008/main">
             <w:pict>
               <v:rect w14:anchorId="06CDA614" id="Rectangle_x0020_17" o:spid="_x0000_s1026" style="position:absolute;margin-left:111.3pt;margin-top:18.25pt;width:6pt;height:11.25pt;z-index:251677696;visibility:visible;mso-wrap-style:square;mso-width-percent:0;mso-height-percent:0;mso-wrap-distance-left:9pt;mso-wrap-distance-top:0;mso-wrap-distance-right:9pt;mso-wrap-distance-bottom:0;mso-position-horizontal:absolute;mso-position-horizontal-relative:text;mso-position-vertical:absolute;mso-position-vertical-relative:text;mso-width-percent:0;mso-height-percent:0;mso-width-relative:page;mso-height-relative:page;v-text-anchor:top" o:gfxdata="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" filled="f"/>
             </w:pict>
@@ -20737,7 +20723,7 @@
                         </a:ln>
                         <a:extLst>
                           <a:ext uri="{909E8E84-426E-40dd-AFC4-6F175D3DCCD1}">
-                            <a14:hiddenFill xmlns:mo="http://schemas.microsoft.com/office/mac/office/2008/main" xmlns:mv="urn:schemas-microsoft-com:mac:vml" xmlns="" xmlns:o="urn:schemas-microsoft-com:office:office" xmlns:v="urn:schemas-microsoft-com:vml" xmlns:w10="urn:schemas-microsoft-com:office:word" xmlns:w="http://schemas.openxmlformats.org/wordprocessingml/2006/main" xmlns:a14="http://schemas.microsoft.com/office/drawing/2010/main">
+                            <a14:hiddenFill xmlns:a14="http://schemas.microsoft.com/office/drawing/2010/main" xmlns:w="http://schemas.openxmlformats.org/wordprocessingml/2006/main" xmlns:w10="urn:schemas-microsoft-com:office:word" xmlns:v="urn:schemas-microsoft-com:vml" xmlns:o="urn:schemas-microsoft-com:office:office" xmlns="" xmlns:mv="urn:schemas-microsoft-com:mac:vml" xmlns:mo="http://schemas.microsoft.com/office/mac/office/2008/main">
                               <a:solidFill>
                                 <a:srgbClr val="FFFFFF"/>
                               </a:solidFill>
@@ -20760,7 +20746,7 @@
               </wp:anchor>
             </w:drawing>
           </mc:Choice>
-          <mc:Fallback xmlns:mo="http://schemas.microsoft.com/office/mac/office/2008/main" xmlns:mv="urn:schemas-microsoft-com:mac:vml">
+          <mc:Fallback xmlns:mv="urn:schemas-microsoft-com:mac:vml" xmlns:mo="http://schemas.microsoft.com/office/mac/office/2008/main">
             <w:pict>
               <v:rect w14:anchorId="3F7A4BC7" id="Rectangle_x0020_19" o:spid="_x0000_s1026" style="position:absolute;margin-left:111.2pt;margin-top:-1.75pt;width:6pt;height:11.25pt;z-index:251678720;visibility:visible;mso-wrap-style:square;mso-width-percent:0;mso-height-percent:0;mso-wrap-distance-left:9pt;mso-wrap-distance-top:0;mso-wrap-distance-right:9pt;mso-wrap-distance-bottom:0;mso-position-horizontal:absolute;mso-position-horizontal-relative:text;mso-position-vertical:absolute;mso-position-vertical-relative:text;mso-width-percent:0;mso-height-percent:0;mso-width-relative:page;mso-height-relative:page;v-text-anchor:top" o:gfxdata="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" filled="f"/>
             </w:pict>
@@ -20941,7 +20927,7 @@
                         </a:ln>
                         <a:extLst>
                           <a:ext uri="{909E8E84-426E-40dd-AFC4-6F175D3DCCD1}">
-                            <a14:hiddenFill xmlns:mo="http://schemas.microsoft.com/office/mac/office/2008/main" xmlns:mv="urn:schemas-microsoft-com:mac:vml" xmlns="" xmlns:o="urn:schemas-microsoft-com:office:office" xmlns:v="urn:schemas-microsoft-com:vml" xmlns:w10="urn:schemas-microsoft-com:office:word" xmlns:w="http://schemas.openxmlformats.org/wordprocessingml/2006/main" xmlns:a14="http://schemas.microsoft.com/office/drawing/2010/main">
+                            <a14:hiddenFill xmlns:a14="http://schemas.microsoft.com/office/drawing/2010/main" xmlns:w="http://schemas.openxmlformats.org/wordprocessingml/2006/main" xmlns:w10="urn:schemas-microsoft-com:office:word" xmlns:v="urn:schemas-microsoft-com:vml" xmlns:o="urn:schemas-microsoft-com:office:office" xmlns="" xmlns:mv="urn:schemas-microsoft-com:mac:vml" xmlns:mo="http://schemas.microsoft.com/office/mac/office/2008/main">
                               <a:solidFill>
                                 <a:srgbClr val="FFFFFF"/>
                               </a:solidFill>
@@ -20964,7 +20950,7 @@
               </wp:anchor>
             </w:drawing>
           </mc:Choice>
-          <mc:Fallback xmlns:mo="http://schemas.microsoft.com/office/mac/office/2008/main" xmlns:mv="urn:schemas-microsoft-com:mac:vml">
+          <mc:Fallback xmlns:mv="urn:schemas-microsoft-com:mac:vml" xmlns:mo="http://schemas.microsoft.com/office/mac/office/2008/main">
             <w:pict>
               <v:rect w14:anchorId="2BD79146" id="Rectangle_x0020_20" o:spid="_x0000_s1026" style="position:absolute;margin-left:99.1pt;margin-top:19.15pt;width:6pt;height:11.25pt;z-index:251660288;visibility:visible;mso-wrap-style:square;mso-width-percent:0;mso-height-percent:0;mso-wrap-distance-left:9pt;mso-wrap-distance-top:0;mso-wrap-distance-right:9pt;mso-wrap-distance-bottom:0;mso-position-horizontal:absolute;mso-position-horizontal-relative:text;mso-position-vertical:absolute;mso-position-vertical-relative:text;mso-width-percent:0;mso-height-percent:0;mso-width-relative:page;mso-height-relative:page;v-text-anchor:top" o:gfxdata="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" filled="f"/>
             </w:pict>
@@ -21115,7 +21101,7 @@
                         </a:ln>
                         <a:extLst>
                           <a:ext uri="{909E8E84-426E-40dd-AFC4-6F175D3DCCD1}">
-                            <a14:hiddenFill xmlns:mo="http://schemas.microsoft.com/office/mac/office/2008/main" xmlns:mv="urn:schemas-microsoft-com:mac:vml" xmlns="" xmlns:o="urn:schemas-microsoft-com:office:office" xmlns:v="urn:schemas-microsoft-com:vml" xmlns:w10="urn:schemas-microsoft-com:office:word" xmlns:w="http://schemas.openxmlformats.org/wordprocessingml/2006/main" xmlns:a14="http://schemas.microsoft.com/office/drawing/2010/main">
+                            <a14:hiddenFill xmlns:a14="http://schemas.microsoft.com/office/drawing/2010/main" xmlns:w="http://schemas.openxmlformats.org/wordprocessingml/2006/main" xmlns:w10="urn:schemas-microsoft-com:office:word" xmlns:v="urn:schemas-microsoft-com:vml" xmlns:o="urn:schemas-microsoft-com:office:office" xmlns="" xmlns:mv="urn:schemas-microsoft-com:mac:vml" xmlns:mo="http://schemas.microsoft.com/office/mac/office/2008/main">
                               <a:solidFill>
                                 <a:srgbClr val="FFFFFF"/>
                               </a:solidFill>
@@ -21138,7 +21124,7 @@
               </wp:anchor>
             </w:drawing>
           </mc:Choice>
-          <mc:Fallback xmlns:mo="http://schemas.microsoft.com/office/mac/office/2008/main" xmlns:mv="urn:schemas-microsoft-com:mac:vml">
+          <mc:Fallback xmlns:mv="urn:schemas-microsoft-com:mac:vml" xmlns:mo="http://schemas.microsoft.com/office/mac/office/2008/main">
             <w:pict>
               <v:rect w14:anchorId="3AB88BBB" id="Rectangle_x0020_21" o:spid="_x0000_s1026" style="position:absolute;margin-left:98.85pt;margin-top:-2.25pt;width:6pt;height:11.25pt;z-index:251661312;visibility:visible;mso-wrap-style:square;mso-width-percent:0;mso-height-percent:0;mso-wrap-distance-left:9pt;mso-wrap-distance-top:0;mso-wrap-distance-right:9pt;mso-wrap-distance-bottom:0;mso-position-horizontal:absolute;mso-position-horizontal-relative:text;mso-position-vertical:absolute;mso-position-vertical-relative:text;mso-width-percent:0;mso-height-percent:0;mso-width-relative:page;mso-height-relative:page;v-text-anchor:top" o:gfxdata="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" filled="f"/>
             </w:pict>
@@ -21572,6 +21558,7 @@
           <w:sz w:val="28"/>
           <w:szCs w:val="28"/>
         </w:rPr>
+        <w:lastRenderedPageBreak/>
         <w:t xml:space="preserve">4. What should </w:t>
       </w:r>
       <w:r>
@@ -22895,7 +22882,16 @@
           <w:color w:val="FF0000"/>
           <w:lang w:eastAsia="zh-TW"/>
         </w:rPr>
-        <w:t xml:space="preserve">However, please place the newly added data members to the end of class </w:t>
+        <w:t xml:space="preserve">However, please place the newly added data members to </w:t>
+      </w:r>
+      <w:r>
+        <w:rPr>
+          <w:rFonts w:eastAsia="新細明體"/>
+          <w:color w:val="FF0000"/>
+          <w:lang w:eastAsia="zh-TW"/>
+        </w:rPr>
+        <w:lastRenderedPageBreak/>
+        <w:t xml:space="preserve">the end of class </w:t>
       </w:r>
       <w:r>
         <w:rPr>
@@ -24337,6 +24333,7 @@
           <w:rFonts w:eastAsia="新細明體" w:hint="eastAsia"/>
           <w:lang w:eastAsia="zh-TW"/>
         </w:rPr>
+        <w:lastRenderedPageBreak/>
         <w:t xml:space="preserve">Type </w:t>
       </w:r>
       <w:r>
@@ -25468,6 +25465,7 @@
         <w:rPr>
           <w:rFonts w:ascii="Courier New" w:hAnsi="Courier New" w:cs="Courier New"/>
         </w:rPr>
+        <w:lastRenderedPageBreak/>
         <w:t xml:space="preserve">   cout &lt;&lt; endl;</w:t>
       </w:r>
     </w:p>
